--- a/ToDo dok/Christian og David.docx
+++ b/ToDo dok/Christian og David.docx
@@ -43,15 +43,7 @@
         </w:numPr>
       </w:pPr>
       <w:r>
-        <w:t xml:space="preserve">Tjek </w:t>
-      </w:r>
-      <w:proofErr w:type="spellStart"/>
-      <w:r>
-        <w:t>vandstandsfuunktionalitet</w:t>
-      </w:r>
-      <w:proofErr w:type="spellEnd"/>
-      <w:r>
-        <w:t xml:space="preserve"> forskellige steder i rapport.</w:t>
+        <w:t>Tjek vandstandsfuunktionalitet forskellige steder i rapport.</w:t>
       </w:r>
     </w:p>
     <w:p>
@@ -75,31 +67,7 @@
         </w:numPr>
       </w:pPr>
       <w:r>
-        <w:t xml:space="preserve">Gennemgå UC3 med </w:t>
-      </w:r>
-      <w:proofErr w:type="gramStart"/>
-      <w:r>
-        <w:t>AE drengene</w:t>
-      </w:r>
-      <w:proofErr w:type="gramEnd"/>
-      <w:r>
-        <w:t xml:space="preserve"> – afklaring om, at punkt 2, bruger indstiller </w:t>
-      </w:r>
-      <w:proofErr w:type="spellStart"/>
-      <w:r>
-        <w:t>setpoints</w:t>
-      </w:r>
-      <w:proofErr w:type="spellEnd"/>
-      <w:r>
-        <w:t xml:space="preserve"> i UC6 og systemet regulerer automatisk ud fra de </w:t>
-      </w:r>
-      <w:proofErr w:type="spellStart"/>
-      <w:r>
-        <w:t>setpoints</w:t>
-      </w:r>
-      <w:proofErr w:type="spellEnd"/>
-      <w:r>
-        <w:t xml:space="preserve"> som er gemt v. UC1.</w:t>
+        <w:t>Gennemgå UC3 med AE drengene – afklaring om, at punkt 2, bruger indstiller setpoints i UC6 og systemet regulerer automatisk ud fra de setpoints som er gemt v. UC1.</w:t>
       </w:r>
     </w:p>
     <w:p>
@@ -158,15 +126,7 @@
         <w:t xml:space="preserve">Klimakalender samt </w:t>
       </w:r>
       <w:r>
-        <w:t xml:space="preserve">afvisning af ændringer når </w:t>
-      </w:r>
-      <w:proofErr w:type="spellStart"/>
-      <w:r>
-        <w:t>setpoints</w:t>
-      </w:r>
-      <w:proofErr w:type="spellEnd"/>
-      <w:r>
-        <w:t xml:space="preserve"> sættes på denne kalender. </w:t>
+        <w:t xml:space="preserve">afvisning af ændringer når setpoints sættes på denne kalender. </w:t>
       </w:r>
     </w:p>
     <w:p>
@@ -189,13 +149,8 @@
           <w:numId w:val="1"/>
         </w:numPr>
       </w:pPr>
-      <w:proofErr w:type="spellStart"/>
-      <w:r>
-        <w:t>Controlboard</w:t>
-      </w:r>
-      <w:proofErr w:type="spellEnd"/>
-      <w:r>
-        <w:t xml:space="preserve"> – jf. Corona nedlukning.</w:t>
+      <w:r>
+        <w:t>Controlboard – jf. Corona nedlukning.</w:t>
       </w:r>
     </w:p>
     <w:p>
@@ -206,13 +161,8 @@
           <w:numId w:val="1"/>
         </w:numPr>
       </w:pPr>
-      <w:proofErr w:type="spellStart"/>
-      <w:r>
-        <w:t>Install</w:t>
-      </w:r>
-      <w:proofErr w:type="spellEnd"/>
-      <w:r>
-        <w:t xml:space="preserve"> Wizard</w:t>
+      <w:r>
+        <w:t>Install Wizard</w:t>
       </w:r>
     </w:p>
     <w:p>
@@ -224,15 +174,7 @@
         </w:numPr>
       </w:pPr>
       <w:r>
-        <w:t xml:space="preserve">Rette </w:t>
-      </w:r>
-      <w:proofErr w:type="spellStart"/>
-      <w:r>
-        <w:t>indtotekst</w:t>
-      </w:r>
-      <w:proofErr w:type="spellEnd"/>
-      <w:r>
-        <w:t xml:space="preserve"> i afgrænsning.</w:t>
+        <w:t>Rette indtotekst i afgrænsning.</w:t>
       </w:r>
     </w:p>
     <w:p>
@@ -252,20 +194,7 @@
         </w:numPr>
       </w:pPr>
       <w:r>
-        <w:t xml:space="preserve">Værktøjer </w:t>
-      </w:r>
-      <w:proofErr w:type="spellStart"/>
-      <w:r>
-        <w:t>osv</w:t>
-      </w:r>
-      <w:proofErr w:type="spellEnd"/>
-      <w:proofErr w:type="gramStart"/>
-      <w:r>
-        <w:t>…….</w:t>
-      </w:r>
-      <w:proofErr w:type="gramEnd"/>
-      <w:r>
-        <w:t>. Mangler at skrives.</w:t>
+        <w:t>Værktøjer osv…….. Mangler at skrives.</w:t>
       </w:r>
     </w:p>
     <w:p>
@@ -285,43 +214,19 @@
         </w:numPr>
       </w:pPr>
       <w:r>
-        <w:t xml:space="preserve">Sekvensdiagram for UC1 – ret </w:t>
-      </w:r>
-      <w:proofErr w:type="spellStart"/>
-      <w:r>
-        <w:t>ini</w:t>
+        <w:t>Sekvensdiagram for UC1 – ret ini</w:t>
       </w:r>
       <w:r>
         <w:t>ti</w:t>
       </w:r>
       <w:r>
-        <w:t>ating</w:t>
-      </w:r>
-      <w:proofErr w:type="spellEnd"/>
-      <w:r>
-        <w:t xml:space="preserve"> timers -&gt; </w:t>
-      </w:r>
-      <w:proofErr w:type="spellStart"/>
-      <w:r>
-        <w:t>ini</w:t>
+        <w:t>ating timers -&gt; ini</w:t>
       </w:r>
       <w:r>
         <w:t>ti</w:t>
       </w:r>
       <w:r>
-        <w:t>ating</w:t>
-      </w:r>
-      <w:proofErr w:type="spellEnd"/>
-      <w:r>
-        <w:t xml:space="preserve"> </w:t>
-      </w:r>
-      <w:proofErr w:type="spellStart"/>
-      <w:r>
-        <w:t>control</w:t>
-      </w:r>
-      <w:proofErr w:type="spellEnd"/>
-      <w:r>
-        <w:t xml:space="preserve"> system </w:t>
+        <w:t xml:space="preserve">ating control system </w:t>
       </w:r>
     </w:p>
     <w:p>
@@ -357,13 +262,70 @@
           <w:ilvl w:val="0"/>
           <w:numId w:val="4"/>
         </w:numPr>
-      </w:pPr>
-      <w:r>
+        <w:rPr>
+          <w:highlight w:val="yellow"/>
+        </w:rPr>
+      </w:pPr>
+      <w:r>
+        <w:rPr>
+          <w:highlight w:val="yellow"/>
+        </w:rPr>
         <w:t>Tjek at der er nok plads til 6 måneders data.</w:t>
       </w:r>
     </w:p>
     <w:p>
       <w:pPr>
+        <w:pStyle w:val="Listeafsnit"/>
+        <w:numPr>
+          <w:ilvl w:val="0"/>
+          <w:numId w:val="4"/>
+        </w:numPr>
+        <w:rPr>
+          <w:highlight w:val="yellow"/>
+        </w:rPr>
+      </w:pPr>
+      <w:r>
+        <w:rPr>
+          <w:highlight w:val="yellow"/>
+        </w:rPr>
+        <w:t>Rette Timingdiagram for system</w:t>
+      </w:r>
+    </w:p>
+    <w:p>
+      <w:pPr>
+        <w:pStyle w:val="Listeafsnit"/>
+        <w:numPr>
+          <w:ilvl w:val="0"/>
+          <w:numId w:val="4"/>
+        </w:numPr>
+        <w:rPr>
+          <w:highlight w:val="yellow"/>
+        </w:rPr>
+      </w:pPr>
+      <w:r>
+        <w:rPr>
+          <w:highlight w:val="yellow"/>
+        </w:rPr>
+        <w:t>Andre hardwarekrav rettes</w:t>
+      </w:r>
+    </w:p>
+    <w:p>
+      <w:pPr>
+        <w:pStyle w:val="Listeafsnit"/>
+        <w:numPr>
+          <w:ilvl w:val="0"/>
+          <w:numId w:val="4"/>
+        </w:numPr>
+      </w:pPr>
+      <w:r>
+        <w:t>Ret tabeller</w:t>
+      </w:r>
+      <w:r>
+        <w:t xml:space="preserve"> med de krav som sættes!</w:t>
+      </w:r>
+    </w:p>
+    <w:p>
+      <w:pPr>
         <w:pStyle w:val="Overskrift1"/>
       </w:pPr>
       <w:r>
@@ -408,10 +370,7 @@
         </w:numPr>
       </w:pPr>
       <w:r>
-        <w:t>David tilføjer nyeste måling på hjemmeside</w:t>
-      </w:r>
-      <w:r>
-        <w:t>.</w:t>
+        <w:t>David tilføjer nyeste måling på hjemmeside.</w:t>
       </w:r>
     </w:p>
     <w:p>
@@ -423,6 +382,7 @@
         </w:numPr>
       </w:pPr>
       <w:r>
+        <w:lastRenderedPageBreak/>
         <w:t>Evt. flere grafer og tilføje gammelt krav:</w:t>
       </w:r>
       <w:r>
@@ -458,31 +418,7 @@
         </w:numPr>
       </w:pPr>
       <w:r>
-        <w:t xml:space="preserve">Net-opkoblingen er blevet betragtet. Vi foreslår port </w:t>
-      </w:r>
-      <w:proofErr w:type="spellStart"/>
-      <w:r>
-        <w:t>forwarding</w:t>
-      </w:r>
-      <w:proofErr w:type="spellEnd"/>
-      <w:r>
-        <w:t xml:space="preserve"> i stedet for internetdomæne… </w:t>
-      </w:r>
-      <w:proofErr w:type="spellStart"/>
-      <w:r>
-        <w:t>Bla</w:t>
-      </w:r>
-      <w:proofErr w:type="spellEnd"/>
-      <w:r>
-        <w:t xml:space="preserve">. </w:t>
-      </w:r>
-      <w:proofErr w:type="spellStart"/>
-      <w:r>
-        <w:t>Bla</w:t>
-      </w:r>
-      <w:proofErr w:type="spellEnd"/>
-      <w:r>
-        <w:t>.</w:t>
+        <w:t>Net-opkoblingen er blevet betragtet. Vi foreslår port forwarding i stedet for internetdomæne… Bla. Bla.</w:t>
       </w:r>
     </w:p>
     <w:p/>
@@ -503,15 +439,7 @@
         </w:numPr>
       </w:pPr>
       <w:r>
-        <w:t xml:space="preserve">Tage strømmen fra </w:t>
-      </w:r>
-      <w:proofErr w:type="spellStart"/>
-      <w:r>
-        <w:t>RPi</w:t>
-      </w:r>
-      <w:proofErr w:type="spellEnd"/>
-      <w:r>
-        <w:t xml:space="preserve"> for at teste at data ikke går tabt ved strømsvigt. </w:t>
+        <w:t xml:space="preserve">Tage strømmen fra RPi for at teste at data ikke går tabt ved strømsvigt. </w:t>
       </w:r>
     </w:p>
     <w:p>
@@ -530,13 +458,8 @@
           <w:numId w:val="2"/>
         </w:numPr>
       </w:pPr>
-      <w:proofErr w:type="spellStart"/>
-      <w:r>
-        <w:t>Init_ini</w:t>
-      </w:r>
-      <w:proofErr w:type="spellEnd"/>
-      <w:r>
-        <w:t xml:space="preserve"> – er den fil / klasse…</w:t>
+      <w:r>
+        <w:t>Init_ini – er den fil / klasse…</w:t>
       </w:r>
     </w:p>
     <w:p>

--- a/ToDo dok/Christian og David.docx
+++ b/ToDo dok/Christian og David.docx
@@ -326,6 +326,18 @@
     </w:p>
     <w:p>
       <w:pPr>
+        <w:pStyle w:val="Listeafsnit"/>
+        <w:numPr>
+          <w:ilvl w:val="0"/>
+          <w:numId w:val="4"/>
+        </w:numPr>
+      </w:pPr>
+      <w:r>
+        <w:t>Mere om hjemmeside og database</w:t>
+      </w:r>
+    </w:p>
+    <w:p>
+      <w:pPr>
         <w:pStyle w:val="Overskrift1"/>
       </w:pPr>
       <w:r>
@@ -358,6 +370,7 @@
         <w:pStyle w:val="Overskrift1"/>
       </w:pPr>
       <w:r>
+        <w:lastRenderedPageBreak/>
         <w:t xml:space="preserve">Implementering </w:t>
       </w:r>
     </w:p>
@@ -382,7 +395,6 @@
         </w:numPr>
       </w:pPr>
       <w:r>
-        <w:lastRenderedPageBreak/>
         <w:t>Evt. flere grafer og tilføje gammelt krav:</w:t>
       </w:r>
       <w:r>

--- a/ToDo dok/Christian og David.docx
+++ b/ToDo dok/Christian og David.docx
@@ -28,10 +28,7 @@
         </w:numPr>
       </w:pPr>
       <w:r>
-        <w:t>Tjek hvem der stopper system, når vand bliver for højt</w:t>
-      </w:r>
-      <w:r>
-        <w:t>.</w:t>
+        <w:t>Gennemgå udvidelser og undtagelser for uc1</w:t>
       </w:r>
     </w:p>
     <w:p>
@@ -43,7 +40,31 @@
         </w:numPr>
       </w:pPr>
       <w:r>
-        <w:t>Tjek vandstandsfuunktionalitet forskellige steder i rapport.</w:t>
+        <w:t xml:space="preserve">Gennemgå UC3 med </w:t>
+      </w:r>
+      <w:proofErr w:type="gramStart"/>
+      <w:r>
+        <w:t>AE drengene</w:t>
+      </w:r>
+      <w:proofErr w:type="gramEnd"/>
+      <w:r>
+        <w:t xml:space="preserve"> – afklaring om, at punkt 2, bruger indstiller </w:t>
+      </w:r>
+      <w:proofErr w:type="spellStart"/>
+      <w:r>
+        <w:t>setpoints</w:t>
+      </w:r>
+      <w:proofErr w:type="spellEnd"/>
+      <w:r>
+        <w:t xml:space="preserve"> i UC6 og systemet regulerer automatisk ud fra de </w:t>
+      </w:r>
+      <w:proofErr w:type="spellStart"/>
+      <w:r>
+        <w:t>setpoints</w:t>
+      </w:r>
+      <w:proofErr w:type="spellEnd"/>
+      <w:r>
+        <w:t xml:space="preserve"> som er gemt v. UC1.</w:t>
       </w:r>
     </w:p>
     <w:p>
@@ -55,7 +76,15 @@
         </w:numPr>
       </w:pPr>
       <w:r>
-        <w:t>Gennemgå udvidelser og undtagelser for uc1</w:t>
+        <w:t xml:space="preserve">Dialog med AE: Punkt 8 i UC1 skal ikke forklares yderligere i krav. Regulering er vores ansvar at løfte gennem analyse, design og implementering og skal altså ikke være under UC3 punkt 5. Altså slet punkt 5 og 6. Dette gælder for så vidt også undtagelse 1. Vandstand kan heller ikke reguleres, den er inkluderet i salt. </w:t>
+      </w:r>
+    </w:p>
+    <w:p>
+      <w:pPr>
+        <w:pStyle w:val="Overskrift1"/>
+      </w:pPr>
+      <w:r>
+        <w:t>Krav afgrænsning</w:t>
       </w:r>
     </w:p>
     <w:p>
@@ -67,7 +96,7 @@
         </w:numPr>
       </w:pPr>
       <w:r>
-        <w:t>Gennemgå UC3 med AE drengene – afklaring om, at punkt 2, bruger indstiller setpoints i UC6 og systemet regulerer automatisk ud fra de setpoints som er gemt v. UC1.</w:t>
+        <w:t>Systemet får IKKE et ur til paralleltid</w:t>
       </w:r>
     </w:p>
     <w:p>
@@ -79,7 +108,96 @@
         </w:numPr>
       </w:pPr>
       <w:r>
-        <w:t xml:space="preserve">Dialog med AE: Punkt 8 i UC1 skal ikke forklares yderligere i krav. Regulering er vores ansvar at løfte gennem analyse, design og implementering og skal altså ikke være under UC3 punkt 5. Altså slet punkt 5 og 6. Dette gælder for så vidt også undtagelse 1. Vandstand kan heller ikke reguleres, den er inkluderet i salt. </w:t>
+        <w:t>pH-sensor afgrænset, så vi ikke skal vise det på hjemmeside?</w:t>
+      </w:r>
+    </w:p>
+    <w:p>
+      <w:pPr>
+        <w:pStyle w:val="Listeafsnit"/>
+        <w:numPr>
+          <w:ilvl w:val="0"/>
+          <w:numId w:val="1"/>
+        </w:numPr>
+      </w:pPr>
+      <w:r>
+        <w:t xml:space="preserve">Klimakalender samt </w:t>
+      </w:r>
+      <w:r>
+        <w:t xml:space="preserve">afvisning af ændringer når </w:t>
+      </w:r>
+      <w:proofErr w:type="spellStart"/>
+      <w:r>
+        <w:t>setpoints</w:t>
+      </w:r>
+      <w:proofErr w:type="spellEnd"/>
+      <w:r>
+        <w:t xml:space="preserve"> sættes på denne kalender. </w:t>
+      </w:r>
+    </w:p>
+    <w:p>
+      <w:pPr>
+        <w:pStyle w:val="Listeafsnit"/>
+        <w:numPr>
+          <w:ilvl w:val="0"/>
+          <w:numId w:val="1"/>
+        </w:numPr>
+      </w:pPr>
+      <w:r>
+        <w:t>Kalibrering</w:t>
+      </w:r>
+    </w:p>
+    <w:p>
+      <w:pPr>
+        <w:pStyle w:val="Listeafsnit"/>
+        <w:numPr>
+          <w:ilvl w:val="0"/>
+          <w:numId w:val="1"/>
+        </w:numPr>
+      </w:pPr>
+      <w:proofErr w:type="spellStart"/>
+      <w:r>
+        <w:t>Controlboard</w:t>
+      </w:r>
+      <w:proofErr w:type="spellEnd"/>
+      <w:r>
+        <w:t xml:space="preserve"> – jf. Corona nedlukning.</w:t>
+      </w:r>
+    </w:p>
+    <w:p>
+      <w:pPr>
+        <w:pStyle w:val="Listeafsnit"/>
+        <w:numPr>
+          <w:ilvl w:val="0"/>
+          <w:numId w:val="1"/>
+        </w:numPr>
+      </w:pPr>
+      <w:proofErr w:type="spellStart"/>
+      <w:r>
+        <w:t>Install</w:t>
+      </w:r>
+      <w:proofErr w:type="spellEnd"/>
+      <w:r>
+        <w:t xml:space="preserve"> Wizard</w:t>
+      </w:r>
+    </w:p>
+    <w:p>
+      <w:pPr>
+        <w:pStyle w:val="Listeafsnit"/>
+        <w:numPr>
+          <w:ilvl w:val="0"/>
+          <w:numId w:val="1"/>
+        </w:numPr>
+      </w:pPr>
+      <w:r>
+        <w:t xml:space="preserve">Rette </w:t>
+      </w:r>
+      <w:proofErr w:type="spellStart"/>
+      <w:r>
+        <w:t>indtotekst</w:t>
+      </w:r>
+      <w:proofErr w:type="spellEnd"/>
+      <w:r>
+        <w:t xml:space="preserve"> i afgrænsning.</w:t>
       </w:r>
     </w:p>
     <w:p>
@@ -87,94 +205,32 @@
         <w:pStyle w:val="Overskrift1"/>
       </w:pPr>
       <w:r>
-        <w:t>Krav afgrænsning</w:t>
-      </w:r>
-    </w:p>
-    <w:p>
-      <w:pPr>
-        <w:pStyle w:val="Listeafsnit"/>
-        <w:numPr>
-          <w:ilvl w:val="0"/>
-          <w:numId w:val="1"/>
-        </w:numPr>
-      </w:pPr>
-      <w:r>
-        <w:t>Systemet får IKKE et ur til paralleltid</w:t>
-      </w:r>
-    </w:p>
-    <w:p>
-      <w:pPr>
-        <w:pStyle w:val="Listeafsnit"/>
-        <w:numPr>
-          <w:ilvl w:val="0"/>
-          <w:numId w:val="1"/>
-        </w:numPr>
-      </w:pPr>
-      <w:r>
-        <w:t>pH-sensor afgrænset, så vi ikke skal vise det på hjemmeside?</w:t>
-      </w:r>
-    </w:p>
-    <w:p>
-      <w:pPr>
-        <w:pStyle w:val="Listeafsnit"/>
-        <w:numPr>
-          <w:ilvl w:val="0"/>
-          <w:numId w:val="1"/>
-        </w:numPr>
-      </w:pPr>
-      <w:r>
-        <w:t xml:space="preserve">Klimakalender samt </w:t>
-      </w:r>
-      <w:r>
-        <w:t xml:space="preserve">afvisning af ændringer når setpoints sættes på denne kalender. </w:t>
-      </w:r>
-    </w:p>
-    <w:p>
-      <w:pPr>
-        <w:pStyle w:val="Listeafsnit"/>
-        <w:numPr>
-          <w:ilvl w:val="0"/>
-          <w:numId w:val="1"/>
-        </w:numPr>
-      </w:pPr>
-      <w:r>
-        <w:t>Kalibrering</w:t>
-      </w:r>
-    </w:p>
-    <w:p>
-      <w:pPr>
-        <w:pStyle w:val="Listeafsnit"/>
-        <w:numPr>
-          <w:ilvl w:val="0"/>
-          <w:numId w:val="1"/>
-        </w:numPr>
-      </w:pPr>
-      <w:r>
-        <w:t>Controlboard – jf. Corona nedlukning.</w:t>
-      </w:r>
-    </w:p>
-    <w:p>
-      <w:pPr>
-        <w:pStyle w:val="Listeafsnit"/>
-        <w:numPr>
-          <w:ilvl w:val="0"/>
-          <w:numId w:val="1"/>
-        </w:numPr>
-      </w:pPr>
-      <w:r>
-        <w:t>Install Wizard</w:t>
-      </w:r>
-    </w:p>
-    <w:p>
-      <w:pPr>
-        <w:pStyle w:val="Listeafsnit"/>
-        <w:numPr>
-          <w:ilvl w:val="0"/>
-          <w:numId w:val="1"/>
-        </w:numPr>
-      </w:pPr>
-      <w:r>
-        <w:t>Rette indtotekst i afgrænsning.</w:t>
+        <w:t>Metode</w:t>
+      </w:r>
+    </w:p>
+    <w:p>
+      <w:pPr>
+        <w:pStyle w:val="Listeafsnit"/>
+        <w:numPr>
+          <w:ilvl w:val="0"/>
+          <w:numId w:val="5"/>
+        </w:numPr>
+      </w:pPr>
+      <w:r>
+        <w:t xml:space="preserve">Værktøjer </w:t>
+      </w:r>
+      <w:proofErr w:type="spellStart"/>
+      <w:r>
+        <w:t>osv</w:t>
+      </w:r>
+      <w:proofErr w:type="spellEnd"/>
+      <w:proofErr w:type="gramStart"/>
+      <w:r>
+        <w:t>…….</w:t>
+      </w:r>
+      <w:proofErr w:type="gramEnd"/>
+      <w:r>
+        <w:t>. Mangler at skrives.</w:t>
       </w:r>
     </w:p>
     <w:p>
@@ -182,7 +238,7 @@
         <w:pStyle w:val="Overskrift1"/>
       </w:pPr>
       <w:r>
-        <w:t>Metode</w:t>
+        <w:t>Strukturering</w:t>
       </w:r>
     </w:p>
     <w:p>
@@ -193,58 +249,25 @@
           <w:numId w:val="5"/>
         </w:numPr>
       </w:pPr>
-      <w:r>
-        <w:t>Værktøjer osv…….. Mangler at skrives.</w:t>
-      </w:r>
     </w:p>
     <w:p>
       <w:pPr>
         <w:pStyle w:val="Overskrift1"/>
       </w:pPr>
       <w:r>
-        <w:t>Strukturering</w:t>
-      </w:r>
-    </w:p>
-    <w:p>
-      <w:pPr>
-        <w:pStyle w:val="Listeafsnit"/>
-        <w:numPr>
-          <w:ilvl w:val="0"/>
-          <w:numId w:val="5"/>
-        </w:numPr>
-      </w:pPr>
-      <w:r>
-        <w:t>Sekvensdiagram for UC1 – ret ini</w:t>
-      </w:r>
-      <w:r>
-        <w:t>ti</w:t>
-      </w:r>
-      <w:r>
-        <w:t>ating timers -&gt; ini</w:t>
-      </w:r>
-      <w:r>
-        <w:t>ti</w:t>
-      </w:r>
-      <w:r>
-        <w:t xml:space="preserve">ating control system </w:t>
-      </w:r>
-    </w:p>
-    <w:p>
-      <w:pPr>
-        <w:pStyle w:val="Listeafsnit"/>
-        <w:numPr>
-          <w:ilvl w:val="0"/>
-          <w:numId w:val="5"/>
-        </w:numPr>
-      </w:pPr>
-      <w:r>
-        <w:t>Overveje hvad relevansen bag sekvensdiagrammer</w:t>
-      </w:r>
-      <w:r>
-        <w:t>ne</w:t>
-      </w:r>
-      <w:r>
-        <w:t xml:space="preserve"> er, og hvor mange som skal i appendiks. </w:t>
+        <w:t>Analyse</w:t>
+      </w:r>
+    </w:p>
+    <w:p>
+      <w:pPr>
+        <w:pStyle w:val="Listeafsnit"/>
+        <w:numPr>
+          <w:ilvl w:val="0"/>
+          <w:numId w:val="4"/>
+        </w:numPr>
+      </w:pPr>
+      <w:r>
+        <w:t>Mere om hjemmeside og database</w:t>
       </w:r>
     </w:p>
     <w:p>
@@ -252,7 +275,7 @@
         <w:pStyle w:val="Overskrift1"/>
       </w:pPr>
       <w:r>
-        <w:t>Analyse</w:t>
+        <w:t xml:space="preserve">Design </w:t>
       </w:r>
     </w:p>
     <w:p>
@@ -262,143 +285,64 @@
           <w:ilvl w:val="0"/>
           <w:numId w:val="4"/>
         </w:numPr>
-        <w:rPr>
-          <w:highlight w:val="yellow"/>
-        </w:rPr>
-      </w:pPr>
-      <w:r>
-        <w:rPr>
-          <w:highlight w:val="yellow"/>
-        </w:rPr>
-        <w:t>Tjek at der er nok plads til 6 måneders data.</w:t>
-      </w:r>
-    </w:p>
-    <w:p>
-      <w:pPr>
-        <w:pStyle w:val="Listeafsnit"/>
-        <w:numPr>
-          <w:ilvl w:val="0"/>
-          <w:numId w:val="4"/>
-        </w:numPr>
-        <w:rPr>
-          <w:highlight w:val="yellow"/>
-        </w:rPr>
-      </w:pPr>
-      <w:r>
-        <w:rPr>
-          <w:highlight w:val="yellow"/>
-        </w:rPr>
-        <w:t>Rette Timingdiagram for system</w:t>
-      </w:r>
-    </w:p>
-    <w:p>
-      <w:pPr>
-        <w:pStyle w:val="Listeafsnit"/>
-        <w:numPr>
-          <w:ilvl w:val="0"/>
-          <w:numId w:val="4"/>
-        </w:numPr>
-        <w:rPr>
-          <w:highlight w:val="yellow"/>
-        </w:rPr>
-      </w:pPr>
-      <w:r>
-        <w:rPr>
-          <w:highlight w:val="yellow"/>
-        </w:rPr>
-        <w:t>Andre hardwarekrav rettes</w:t>
-      </w:r>
-    </w:p>
-    <w:p>
-      <w:pPr>
-        <w:pStyle w:val="Listeafsnit"/>
-        <w:numPr>
-          <w:ilvl w:val="0"/>
-          <w:numId w:val="4"/>
-        </w:numPr>
-      </w:pPr>
-      <w:r>
-        <w:t>Ret tabeller</w:t>
-      </w:r>
-      <w:r>
-        <w:t xml:space="preserve"> med de krav som sættes!</w:t>
-      </w:r>
-    </w:p>
-    <w:p>
-      <w:pPr>
-        <w:pStyle w:val="Listeafsnit"/>
-        <w:numPr>
-          <w:ilvl w:val="0"/>
-          <w:numId w:val="4"/>
-        </w:numPr>
-      </w:pPr>
-      <w:r>
-        <w:t>Mere om hjemmeside og database</w:t>
-      </w:r>
+      </w:pPr>
     </w:p>
     <w:p>
       <w:pPr>
         <w:pStyle w:val="Overskrift1"/>
       </w:pPr>
       <w:r>
-        <w:t xml:space="preserve">Design </w:t>
-      </w:r>
-    </w:p>
-    <w:p>
-      <w:pPr>
-        <w:pStyle w:val="Listeafsnit"/>
-        <w:numPr>
-          <w:ilvl w:val="0"/>
-          <w:numId w:val="4"/>
-        </w:numPr>
-      </w:pPr>
-      <w:r>
-        <w:t>Afvigelser fra konceptuelle skitser</w:t>
-      </w:r>
-    </w:p>
-    <w:p>
-      <w:pPr>
-        <w:pStyle w:val="Listeafsnit"/>
-        <w:numPr>
-          <w:ilvl w:val="0"/>
-          <w:numId w:val="4"/>
-        </w:numPr>
-      </w:pPr>
-    </w:p>
+        <w:t xml:space="preserve">Implementering </w:t>
+      </w:r>
+    </w:p>
+    <w:p/>
     <w:p>
       <w:pPr>
         <w:pStyle w:val="Overskrift1"/>
       </w:pPr>
       <w:r>
+        <w:t>Tes</w:t>
+      </w:r>
+      <w:r>
+        <w:t>t</w:t>
+      </w:r>
+    </w:p>
+    <w:p>
+      <w:pPr>
+        <w:pStyle w:val="Overskrift1"/>
+      </w:pPr>
+      <w:r>
+        <w:t>Fremtidigt arbejde</w:t>
+      </w:r>
+    </w:p>
+    <w:p/>
+    <w:p>
+      <w:pPr>
+        <w:pStyle w:val="Overskrift1"/>
+      </w:pPr>
+      <w:r>
         <w:lastRenderedPageBreak/>
-        <w:t xml:space="preserve">Implementering </w:t>
-      </w:r>
-    </w:p>
-    <w:p>
-      <w:pPr>
-        <w:pStyle w:val="Listeafsnit"/>
-        <w:numPr>
-          <w:ilvl w:val="0"/>
-          <w:numId w:val="1"/>
-        </w:numPr>
-      </w:pPr>
-      <w:r>
-        <w:t>David tilføjer nyeste måling på hjemmeside.</w:t>
-      </w:r>
-    </w:p>
-    <w:p>
-      <w:pPr>
-        <w:pStyle w:val="Listeafsnit"/>
-        <w:numPr>
-          <w:ilvl w:val="0"/>
-          <w:numId w:val="1"/>
-        </w:numPr>
-      </w:pPr>
-      <w:r>
-        <w:t>Evt. flere grafer og tilføje gammelt krav:</w:t>
-      </w:r>
-      <w:r>
-        <w:t xml:space="preserve"> \item User interface skal visualisere historisk data via grafer som repræsenterer den valgte parameter.</w:t>
+        <w:t>Accepttest</w:t>
+      </w:r>
+    </w:p>
+    <w:p>
+      <w:pPr>
+        <w:pStyle w:val="Listeafsnit"/>
+        <w:numPr>
+          <w:ilvl w:val="0"/>
+          <w:numId w:val="2"/>
+        </w:numPr>
+      </w:pPr>
+      <w:r>
+        <w:t xml:space="preserve">Tage strømmen fra </w:t>
+      </w:r>
+      <w:proofErr w:type="spellStart"/>
+      <w:r>
+        <w:t>RPi</w:t>
+      </w:r>
+      <w:proofErr w:type="spellEnd"/>
+      <w:r>
+        <w:t xml:space="preserve"> for at teste at data ikke går tabt ved strømsvigt. </w:t>
       </w:r>
     </w:p>
     <w:p/>
@@ -406,84 +350,286 @@
       <w:pPr>
         <w:pStyle w:val="Overskrift1"/>
       </w:pPr>
-      <w:r>
-        <w:t>Tes</w:t>
-      </w:r>
-      <w:r>
-        <w:t>t</w:t>
-      </w:r>
-    </w:p>
-    <w:p>
-      <w:pPr>
-        <w:pStyle w:val="Overskrift1"/>
-      </w:pPr>
-      <w:r>
-        <w:t>Fremtidigt arbejde</w:t>
-      </w:r>
-    </w:p>
-    <w:p>
-      <w:pPr>
-        <w:pStyle w:val="Listeafsnit"/>
-        <w:numPr>
-          <w:ilvl w:val="0"/>
-          <w:numId w:val="2"/>
-        </w:numPr>
-      </w:pPr>
-      <w:r>
-        <w:t>Net-opkoblingen er blevet betragtet. Vi foreslår port forwarding i stedet for internetdomæne… Bla. Bla.</w:t>
+      <w:proofErr w:type="spellStart"/>
+      <w:r>
+        <w:t>Todo</w:t>
+      </w:r>
+      <w:proofErr w:type="spellEnd"/>
+      <w:r>
+        <w:t>:</w:t>
       </w:r>
     </w:p>
     <w:p/>
     <w:p>
-      <w:pPr>
-        <w:pStyle w:val="Overskrift1"/>
-      </w:pPr>
-      <w:r>
-        <w:t>Accepttest</w:t>
-      </w:r>
-    </w:p>
-    <w:p>
-      <w:pPr>
-        <w:pStyle w:val="Listeafsnit"/>
-        <w:numPr>
-          <w:ilvl w:val="0"/>
-          <w:numId w:val="2"/>
-        </w:numPr>
-      </w:pPr>
-      <w:r>
-        <w:t xml:space="preserve">Tage strømmen fra RPi for at teste at data ikke går tabt ved strømsvigt. </w:t>
-      </w:r>
-    </w:p>
-    <w:p>
-      <w:pPr>
-        <w:pStyle w:val="Overskrift1"/>
-      </w:pPr>
-      <w:r>
-        <w:t>Ordforklaringsliste:</w:t>
-      </w:r>
-    </w:p>
-    <w:p>
-      <w:pPr>
-        <w:pStyle w:val="Listeafsnit"/>
-        <w:numPr>
-          <w:ilvl w:val="0"/>
-          <w:numId w:val="2"/>
-        </w:numPr>
-      </w:pPr>
-      <w:r>
-        <w:t>Init_ini – er den fil / klasse…</w:t>
-      </w:r>
-    </w:p>
-    <w:p>
-      <w:pPr>
-        <w:pStyle w:val="Listeafsnit"/>
-        <w:numPr>
-          <w:ilvl w:val="0"/>
-          <w:numId w:val="2"/>
-        </w:numPr>
-      </w:pPr>
-      <w:r>
-        <w:t>System</w:t>
+      <w:r>
+        <w:t>Gør rapport færdig:</w:t>
+      </w:r>
+    </w:p>
+    <w:p>
+      <w:pPr>
+        <w:pStyle w:val="Listeafsnit"/>
+        <w:numPr>
+          <w:ilvl w:val="0"/>
+          <w:numId w:val="6"/>
+        </w:numPr>
+      </w:pPr>
+      <w:r>
+        <w:t>Implementering skrives færdig</w:t>
+      </w:r>
+    </w:p>
+    <w:p>
+      <w:pPr>
+        <w:pStyle w:val="Listeafsnit"/>
+        <w:numPr>
+          <w:ilvl w:val="0"/>
+          <w:numId w:val="6"/>
+        </w:numPr>
+      </w:pPr>
+      <w:r>
+        <w:t>Skriv kørsel med terminalprint færdig</w:t>
+      </w:r>
+    </w:p>
+    <w:p>
+      <w:pPr>
+        <w:pStyle w:val="Listeafsnit"/>
+        <w:numPr>
+          <w:ilvl w:val="0"/>
+          <w:numId w:val="6"/>
+        </w:numPr>
+      </w:pPr>
+      <w:r>
+        <w:t>Skriv kørsel med DB færdig</w:t>
+      </w:r>
+    </w:p>
+    <w:p>
+      <w:pPr>
+        <w:pStyle w:val="Listeafsnit"/>
+        <w:numPr>
+          <w:ilvl w:val="0"/>
+          <w:numId w:val="6"/>
+        </w:numPr>
+      </w:pPr>
+      <w:r>
+        <w:t>Statistik af drift</w:t>
+      </w:r>
+      <w:r>
+        <w:t xml:space="preserve"> + Skrive </w:t>
+      </w:r>
+      <w:proofErr w:type="spellStart"/>
+      <w:r>
+        <w:t>drifttests</w:t>
+      </w:r>
+      <w:proofErr w:type="spellEnd"/>
+    </w:p>
+    <w:p>
+      <w:pPr>
+        <w:pStyle w:val="Listeafsnit"/>
+        <w:numPr>
+          <w:ilvl w:val="0"/>
+          <w:numId w:val="6"/>
+        </w:numPr>
+      </w:pPr>
+      <w:r>
+        <w:t>Integrationstest + tekst til</w:t>
+      </w:r>
+    </w:p>
+    <w:p>
+      <w:pPr>
+        <w:pStyle w:val="Listeafsnit"/>
+        <w:numPr>
+          <w:ilvl w:val="0"/>
+          <w:numId w:val="6"/>
+        </w:numPr>
+      </w:pPr>
+      <w:r>
+        <w:t>Accepttest + video</w:t>
+      </w:r>
+    </w:p>
+    <w:p>
+      <w:pPr>
+        <w:pStyle w:val="Listeafsnit"/>
+        <w:numPr>
+          <w:ilvl w:val="0"/>
+          <w:numId w:val="6"/>
+        </w:numPr>
+      </w:pPr>
+      <w:r>
+        <w:t>Hver vores ”egne” rapportdele / ordne fælles rapportting</w:t>
+      </w:r>
+    </w:p>
+    <w:p>
+      <w:r>
+        <w:t>Ryk ting i bilag + referencer:</w:t>
+      </w:r>
+    </w:p>
+    <w:p>
+      <w:pPr>
+        <w:pStyle w:val="Listeafsnit"/>
+        <w:numPr>
+          <w:ilvl w:val="0"/>
+          <w:numId w:val="7"/>
+        </w:numPr>
+      </w:pPr>
+      <w:r>
+        <w:t xml:space="preserve">Få styr på </w:t>
+      </w:r>
+      <w:proofErr w:type="spellStart"/>
+      <w:r>
+        <w:t>mendeley</w:t>
+      </w:r>
+      <w:proofErr w:type="spellEnd"/>
+      <w:r>
+        <w:t xml:space="preserve"> og fin manglende kilder</w:t>
+      </w:r>
+    </w:p>
+    <w:p>
+      <w:pPr>
+        <w:pStyle w:val="Listeafsnit"/>
+        <w:numPr>
+          <w:ilvl w:val="0"/>
+          <w:numId w:val="7"/>
+        </w:numPr>
+      </w:pPr>
+      <w:r>
+        <w:t>Interne rapport referencer ordnes.</w:t>
+      </w:r>
+    </w:p>
+    <w:p>
+      <w:pPr>
+        <w:pStyle w:val="Listeafsnit"/>
+        <w:numPr>
+          <w:ilvl w:val="0"/>
+          <w:numId w:val="7"/>
+        </w:numPr>
+      </w:pPr>
+      <w:r>
+        <w:t>Fjern TBR</w:t>
+      </w:r>
+    </w:p>
+    <w:p>
+      <w:pPr>
+        <w:pStyle w:val="Listeafsnit"/>
+        <w:numPr>
+          <w:ilvl w:val="0"/>
+          <w:numId w:val="7"/>
+        </w:numPr>
+      </w:pPr>
+      <w:r>
+        <w:t>Tilføj ekstra bilag???</w:t>
+      </w:r>
+    </w:p>
+    <w:p>
+      <w:pPr>
+        <w:pStyle w:val="Listeafsnit"/>
+        <w:numPr>
+          <w:ilvl w:val="0"/>
+          <w:numId w:val="7"/>
+        </w:numPr>
+      </w:pPr>
+      <w:r>
+        <w:t xml:space="preserve">Alt sourcekode </w:t>
+      </w:r>
+      <w:proofErr w:type="spellStart"/>
+      <w:r>
+        <w:t>osv</w:t>
+      </w:r>
+      <w:proofErr w:type="spellEnd"/>
+      <w:r>
+        <w:t xml:space="preserve"> skal ordens i en mappestruktur.</w:t>
+      </w:r>
+    </w:p>
+    <w:p>
+      <w:pPr>
+        <w:pStyle w:val="Listeafsnit"/>
+        <w:numPr>
+          <w:ilvl w:val="0"/>
+          <w:numId w:val="7"/>
+        </w:numPr>
+      </w:pPr>
+      <w:r>
+        <w:t>Sætte X inden kl. 12 i arbejdsfordeling</w:t>
+      </w:r>
+    </w:p>
+    <w:p>
+      <w:pPr>
+        <w:pStyle w:val="Listeafsnit"/>
+        <w:numPr>
+          <w:ilvl w:val="0"/>
+          <w:numId w:val="7"/>
+        </w:numPr>
+      </w:pPr>
+      <w:r>
+        <w:t xml:space="preserve">Ryk rapport </w:t>
+      </w:r>
+    </w:p>
+    <w:p>
+      <w:r>
+        <w:t>Korrektur:</w:t>
+      </w:r>
+    </w:p>
+    <w:p>
+      <w:pPr>
+        <w:pStyle w:val="Listeafsnit"/>
+        <w:numPr>
+          <w:ilvl w:val="0"/>
+          <w:numId w:val="8"/>
+        </w:numPr>
+      </w:pPr>
+      <w:r>
+        <w:t xml:space="preserve">Kommaer + stave + </w:t>
+      </w:r>
+      <w:proofErr w:type="spellStart"/>
+      <w:r>
+        <w:t>jadadadada</w:t>
+      </w:r>
+      <w:proofErr w:type="spellEnd"/>
+    </w:p>
+    <w:p>
+      <w:pPr>
+        <w:pStyle w:val="Listeafsnit"/>
+        <w:numPr>
+          <w:ilvl w:val="0"/>
+          <w:numId w:val="8"/>
+        </w:numPr>
+      </w:pPr>
+      <w:r>
+        <w:t>Overskrifter og rapportstruktur</w:t>
+      </w:r>
+    </w:p>
+    <w:p>
+      <w:pPr>
+        <w:pStyle w:val="Listeafsnit"/>
+        <w:numPr>
+          <w:ilvl w:val="0"/>
+          <w:numId w:val="8"/>
+        </w:numPr>
+      </w:pPr>
+      <w:r>
+        <w:t>Ordforklaringsliste</w:t>
+      </w:r>
+    </w:p>
+    <w:p>
+      <w:pPr>
+        <w:pStyle w:val="Listeafsnit"/>
+        <w:numPr>
+          <w:ilvl w:val="0"/>
+          <w:numId w:val="8"/>
+        </w:numPr>
+      </w:pPr>
+      <w:r>
+        <w:t>Figurreferencer</w:t>
+      </w:r>
+    </w:p>
+    <w:p>
+      <w:pPr>
+        <w:pStyle w:val="Listeafsnit"/>
+        <w:numPr>
+          <w:ilvl w:val="0"/>
+          <w:numId w:val="8"/>
+        </w:numPr>
+      </w:pPr>
+      <w:r>
+        <w:t>Gennemlæsning</w:t>
       </w:r>
     </w:p>
     <w:sectPr>
@@ -612,6 +758,92 @@
     </w:lvl>
   </w:abstractNum>
   <w:abstractNum w:abstractNumId="1" w15:restartNumberingAfterBreak="0">
+    <w:nsid w:val="13CE67E3"/>
+    <w:multiLevelType w:val="hybridMultilevel"/>
+    <w:tmpl w:val="5FE89C56"/>
+    <w:lvl w:ilvl="0" w:tplc="0406000F">
+      <w:start w:val="1"/>
+      <w:numFmt w:val="decimal"/>
+      <w:lvlText w:val="%1."/>
+      <w:lvlJc w:val="left"/>
+      <w:pPr>
+        <w:ind w:left="720" w:hanging="360"/>
+      </w:pPr>
+    </w:lvl>
+    <w:lvl w:ilvl="1" w:tplc="04060019" w:tentative="1">
+      <w:start w:val="1"/>
+      <w:numFmt w:val="lowerLetter"/>
+      <w:lvlText w:val="%2."/>
+      <w:lvlJc w:val="left"/>
+      <w:pPr>
+        <w:ind w:left="1440" w:hanging="360"/>
+      </w:pPr>
+    </w:lvl>
+    <w:lvl w:ilvl="2" w:tplc="0406001B" w:tentative="1">
+      <w:start w:val="1"/>
+      <w:numFmt w:val="lowerRoman"/>
+      <w:lvlText w:val="%3."/>
+      <w:lvlJc w:val="right"/>
+      <w:pPr>
+        <w:ind w:left="2160" w:hanging="180"/>
+      </w:pPr>
+    </w:lvl>
+    <w:lvl w:ilvl="3" w:tplc="0406000F" w:tentative="1">
+      <w:start w:val="1"/>
+      <w:numFmt w:val="decimal"/>
+      <w:lvlText w:val="%4."/>
+      <w:lvlJc w:val="left"/>
+      <w:pPr>
+        <w:ind w:left="2880" w:hanging="360"/>
+      </w:pPr>
+    </w:lvl>
+    <w:lvl w:ilvl="4" w:tplc="04060019" w:tentative="1">
+      <w:start w:val="1"/>
+      <w:numFmt w:val="lowerLetter"/>
+      <w:lvlText w:val="%5."/>
+      <w:lvlJc w:val="left"/>
+      <w:pPr>
+        <w:ind w:left="3600" w:hanging="360"/>
+      </w:pPr>
+    </w:lvl>
+    <w:lvl w:ilvl="5" w:tplc="0406001B" w:tentative="1">
+      <w:start w:val="1"/>
+      <w:numFmt w:val="lowerRoman"/>
+      <w:lvlText w:val="%6."/>
+      <w:lvlJc w:val="right"/>
+      <w:pPr>
+        <w:ind w:left="4320" w:hanging="180"/>
+      </w:pPr>
+    </w:lvl>
+    <w:lvl w:ilvl="6" w:tplc="0406000F" w:tentative="1">
+      <w:start w:val="1"/>
+      <w:numFmt w:val="decimal"/>
+      <w:lvlText w:val="%7."/>
+      <w:lvlJc w:val="left"/>
+      <w:pPr>
+        <w:ind w:left="5040" w:hanging="360"/>
+      </w:pPr>
+    </w:lvl>
+    <w:lvl w:ilvl="7" w:tplc="04060019" w:tentative="1">
+      <w:start w:val="1"/>
+      <w:numFmt w:val="lowerLetter"/>
+      <w:lvlText w:val="%8."/>
+      <w:lvlJc w:val="left"/>
+      <w:pPr>
+        <w:ind w:left="5760" w:hanging="360"/>
+      </w:pPr>
+    </w:lvl>
+    <w:lvl w:ilvl="8" w:tplc="0406001B" w:tentative="1">
+      <w:start w:val="1"/>
+      <w:numFmt w:val="lowerRoman"/>
+      <w:lvlText w:val="%9."/>
+      <w:lvlJc w:val="right"/>
+      <w:pPr>
+        <w:ind w:left="6480" w:hanging="180"/>
+      </w:pPr>
+    </w:lvl>
+  </w:abstractNum>
+  <w:abstractNum w:abstractNumId="2" w15:restartNumberingAfterBreak="0">
     <w:nsid w:val="22607C80"/>
     <w:multiLevelType w:val="hybridMultilevel"/>
     <w:tmpl w:val="6AC4676E"/>
@@ -724,7 +956,93 @@
       </w:rPr>
     </w:lvl>
   </w:abstractNum>
-  <w:abstractNum w:abstractNumId="2" w15:restartNumberingAfterBreak="0">
+  <w:abstractNum w:abstractNumId="3" w15:restartNumberingAfterBreak="0">
+    <w:nsid w:val="2D875BB1"/>
+    <w:multiLevelType w:val="hybridMultilevel"/>
+    <w:tmpl w:val="D5082E4E"/>
+    <w:lvl w:ilvl="0" w:tplc="0406000F">
+      <w:start w:val="1"/>
+      <w:numFmt w:val="decimal"/>
+      <w:lvlText w:val="%1."/>
+      <w:lvlJc w:val="left"/>
+      <w:pPr>
+        <w:ind w:left="720" w:hanging="360"/>
+      </w:pPr>
+    </w:lvl>
+    <w:lvl w:ilvl="1" w:tplc="04060019" w:tentative="1">
+      <w:start w:val="1"/>
+      <w:numFmt w:val="lowerLetter"/>
+      <w:lvlText w:val="%2."/>
+      <w:lvlJc w:val="left"/>
+      <w:pPr>
+        <w:ind w:left="1440" w:hanging="360"/>
+      </w:pPr>
+    </w:lvl>
+    <w:lvl w:ilvl="2" w:tplc="0406001B" w:tentative="1">
+      <w:start w:val="1"/>
+      <w:numFmt w:val="lowerRoman"/>
+      <w:lvlText w:val="%3."/>
+      <w:lvlJc w:val="right"/>
+      <w:pPr>
+        <w:ind w:left="2160" w:hanging="180"/>
+      </w:pPr>
+    </w:lvl>
+    <w:lvl w:ilvl="3" w:tplc="0406000F" w:tentative="1">
+      <w:start w:val="1"/>
+      <w:numFmt w:val="decimal"/>
+      <w:lvlText w:val="%4."/>
+      <w:lvlJc w:val="left"/>
+      <w:pPr>
+        <w:ind w:left="2880" w:hanging="360"/>
+      </w:pPr>
+    </w:lvl>
+    <w:lvl w:ilvl="4" w:tplc="04060019" w:tentative="1">
+      <w:start w:val="1"/>
+      <w:numFmt w:val="lowerLetter"/>
+      <w:lvlText w:val="%5."/>
+      <w:lvlJc w:val="left"/>
+      <w:pPr>
+        <w:ind w:left="3600" w:hanging="360"/>
+      </w:pPr>
+    </w:lvl>
+    <w:lvl w:ilvl="5" w:tplc="0406001B" w:tentative="1">
+      <w:start w:val="1"/>
+      <w:numFmt w:val="lowerRoman"/>
+      <w:lvlText w:val="%6."/>
+      <w:lvlJc w:val="right"/>
+      <w:pPr>
+        <w:ind w:left="4320" w:hanging="180"/>
+      </w:pPr>
+    </w:lvl>
+    <w:lvl w:ilvl="6" w:tplc="0406000F" w:tentative="1">
+      <w:start w:val="1"/>
+      <w:numFmt w:val="decimal"/>
+      <w:lvlText w:val="%7."/>
+      <w:lvlJc w:val="left"/>
+      <w:pPr>
+        <w:ind w:left="5040" w:hanging="360"/>
+      </w:pPr>
+    </w:lvl>
+    <w:lvl w:ilvl="7" w:tplc="04060019" w:tentative="1">
+      <w:start w:val="1"/>
+      <w:numFmt w:val="lowerLetter"/>
+      <w:lvlText w:val="%8."/>
+      <w:lvlJc w:val="left"/>
+      <w:pPr>
+        <w:ind w:left="5760" w:hanging="360"/>
+      </w:pPr>
+    </w:lvl>
+    <w:lvl w:ilvl="8" w:tplc="0406001B" w:tentative="1">
+      <w:start w:val="1"/>
+      <w:numFmt w:val="lowerRoman"/>
+      <w:lvlText w:val="%9."/>
+      <w:lvlJc w:val="right"/>
+      <w:pPr>
+        <w:ind w:left="6480" w:hanging="180"/>
+      </w:pPr>
+    </w:lvl>
+  </w:abstractNum>
+  <w:abstractNum w:abstractNumId="4" w15:restartNumberingAfterBreak="0">
     <w:nsid w:val="340C002E"/>
     <w:multiLevelType w:val="hybridMultilevel"/>
     <w:tmpl w:val="3BA22186"/>
@@ -837,7 +1155,7 @@
       </w:rPr>
     </w:lvl>
   </w:abstractNum>
-  <w:abstractNum w:abstractNumId="3" w15:restartNumberingAfterBreak="0">
+  <w:abstractNum w:abstractNumId="5" w15:restartNumberingAfterBreak="0">
     <w:nsid w:val="42655089"/>
     <w:multiLevelType w:val="hybridMultilevel"/>
     <w:tmpl w:val="CF58E34E"/>
@@ -950,7 +1268,93 @@
       </w:rPr>
     </w:lvl>
   </w:abstractNum>
-  <w:abstractNum w:abstractNumId="4" w15:restartNumberingAfterBreak="0">
+  <w:abstractNum w:abstractNumId="6" w15:restartNumberingAfterBreak="0">
+    <w:nsid w:val="53187EC8"/>
+    <w:multiLevelType w:val="hybridMultilevel"/>
+    <w:tmpl w:val="317CC454"/>
+    <w:lvl w:ilvl="0" w:tplc="0406000F">
+      <w:start w:val="1"/>
+      <w:numFmt w:val="decimal"/>
+      <w:lvlText w:val="%1."/>
+      <w:lvlJc w:val="left"/>
+      <w:pPr>
+        <w:ind w:left="720" w:hanging="360"/>
+      </w:pPr>
+    </w:lvl>
+    <w:lvl w:ilvl="1" w:tplc="04060019" w:tentative="1">
+      <w:start w:val="1"/>
+      <w:numFmt w:val="lowerLetter"/>
+      <w:lvlText w:val="%2."/>
+      <w:lvlJc w:val="left"/>
+      <w:pPr>
+        <w:ind w:left="1440" w:hanging="360"/>
+      </w:pPr>
+    </w:lvl>
+    <w:lvl w:ilvl="2" w:tplc="0406001B" w:tentative="1">
+      <w:start w:val="1"/>
+      <w:numFmt w:val="lowerRoman"/>
+      <w:lvlText w:val="%3."/>
+      <w:lvlJc w:val="right"/>
+      <w:pPr>
+        <w:ind w:left="2160" w:hanging="180"/>
+      </w:pPr>
+    </w:lvl>
+    <w:lvl w:ilvl="3" w:tplc="0406000F" w:tentative="1">
+      <w:start w:val="1"/>
+      <w:numFmt w:val="decimal"/>
+      <w:lvlText w:val="%4."/>
+      <w:lvlJc w:val="left"/>
+      <w:pPr>
+        <w:ind w:left="2880" w:hanging="360"/>
+      </w:pPr>
+    </w:lvl>
+    <w:lvl w:ilvl="4" w:tplc="04060019" w:tentative="1">
+      <w:start w:val="1"/>
+      <w:numFmt w:val="lowerLetter"/>
+      <w:lvlText w:val="%5."/>
+      <w:lvlJc w:val="left"/>
+      <w:pPr>
+        <w:ind w:left="3600" w:hanging="360"/>
+      </w:pPr>
+    </w:lvl>
+    <w:lvl w:ilvl="5" w:tplc="0406001B" w:tentative="1">
+      <w:start w:val="1"/>
+      <w:numFmt w:val="lowerRoman"/>
+      <w:lvlText w:val="%6."/>
+      <w:lvlJc w:val="right"/>
+      <w:pPr>
+        <w:ind w:left="4320" w:hanging="180"/>
+      </w:pPr>
+    </w:lvl>
+    <w:lvl w:ilvl="6" w:tplc="0406000F" w:tentative="1">
+      <w:start w:val="1"/>
+      <w:numFmt w:val="decimal"/>
+      <w:lvlText w:val="%7."/>
+      <w:lvlJc w:val="left"/>
+      <w:pPr>
+        <w:ind w:left="5040" w:hanging="360"/>
+      </w:pPr>
+    </w:lvl>
+    <w:lvl w:ilvl="7" w:tplc="04060019" w:tentative="1">
+      <w:start w:val="1"/>
+      <w:numFmt w:val="lowerLetter"/>
+      <w:lvlText w:val="%8."/>
+      <w:lvlJc w:val="left"/>
+      <w:pPr>
+        <w:ind w:left="5760" w:hanging="360"/>
+      </w:pPr>
+    </w:lvl>
+    <w:lvl w:ilvl="8" w:tplc="0406001B" w:tentative="1">
+      <w:start w:val="1"/>
+      <w:numFmt w:val="lowerRoman"/>
+      <w:lvlText w:val="%9."/>
+      <w:lvlJc w:val="right"/>
+      <w:pPr>
+        <w:ind w:left="6480" w:hanging="180"/>
+      </w:pPr>
+    </w:lvl>
+  </w:abstractNum>
+  <w:abstractNum w:abstractNumId="7" w15:restartNumberingAfterBreak="0">
     <w:nsid w:val="7B0C4393"/>
     <w:multiLevelType w:val="hybridMultilevel"/>
     <w:tmpl w:val="7FB0FC1A"/>
@@ -1067,16 +1471,25 @@
     <w:abstractNumId w:val="0"/>
   </w:num>
   <w:num w:numId="2">
+    <w:abstractNumId w:val="4"/>
+  </w:num>
+  <w:num w:numId="3">
+    <w:abstractNumId w:val="5"/>
+  </w:num>
+  <w:num w:numId="4">
     <w:abstractNumId w:val="2"/>
   </w:num>
-  <w:num w:numId="3">
+  <w:num w:numId="5">
+    <w:abstractNumId w:val="7"/>
+  </w:num>
+  <w:num w:numId="6">
     <w:abstractNumId w:val="3"/>
   </w:num>
-  <w:num w:numId="4">
+  <w:num w:numId="7">
     <w:abstractNumId w:val="1"/>
   </w:num>
-  <w:num w:numId="5">
-    <w:abstractNumId w:val="4"/>
+  <w:num w:numId="8">
+    <w:abstractNumId w:val="6"/>
   </w:num>
 </w:numbering>
 </file>

--- a/ToDo dok/Christian og David.docx
+++ b/ToDo dok/Christian og David.docx
@@ -372,8 +372,14 @@
           <w:ilvl w:val="0"/>
           <w:numId w:val="6"/>
         </w:numPr>
-      </w:pPr>
-      <w:r>
+        <w:rPr>
+          <w:strike/>
+        </w:rPr>
+      </w:pPr>
+      <w:r>
+        <w:rPr>
+          <w:strike/>
+        </w:rPr>
         <w:t>Implementering skrives færdig</w:t>
       </w:r>
     </w:p>
@@ -384,8 +390,14 @@
           <w:ilvl w:val="0"/>
           <w:numId w:val="6"/>
         </w:numPr>
-      </w:pPr>
-      <w:r>
+        <w:rPr>
+          <w:strike/>
+        </w:rPr>
+      </w:pPr>
+      <w:r>
+        <w:rPr>
+          <w:strike/>
+        </w:rPr>
         <w:t>Skriv kørsel med terminalprint færdig</w:t>
       </w:r>
     </w:p>
@@ -396,8 +408,14 @@
           <w:ilvl w:val="0"/>
           <w:numId w:val="6"/>
         </w:numPr>
-      </w:pPr>
-      <w:r>
+        <w:rPr>
+          <w:strike/>
+        </w:rPr>
+      </w:pPr>
+      <w:r>
+        <w:rPr>
+          <w:strike/>
+        </w:rPr>
         <w:t>Skriv kørsel med DB færdig</w:t>
       </w:r>
     </w:p>

--- a/ToDo dok/Christian og David.docx
+++ b/ToDo dok/Christian og David.docx
@@ -426,15 +426,27 @@
           <w:ilvl w:val="0"/>
           <w:numId w:val="6"/>
         </w:numPr>
-      </w:pPr>
-      <w:r>
+        <w:rPr>
+          <w:strike/>
+        </w:rPr>
+      </w:pPr>
+      <w:r>
+        <w:rPr>
+          <w:strike/>
+        </w:rPr>
         <w:t>Statistik af drift</w:t>
       </w:r>
       <w:r>
+        <w:rPr>
+          <w:strike/>
+        </w:rPr>
         <w:t xml:space="preserve"> + Skrive </w:t>
       </w:r>
       <w:proofErr w:type="spellStart"/>
       <w:r>
+        <w:rPr>
+          <w:strike/>
+        </w:rPr>
         <w:t>drifttests</w:t>
       </w:r>
       <w:proofErr w:type="spellEnd"/>
@@ -446,8 +458,14 @@
           <w:ilvl w:val="0"/>
           <w:numId w:val="6"/>
         </w:numPr>
-      </w:pPr>
-      <w:r>
+        <w:rPr>
+          <w:strike/>
+        </w:rPr>
+      </w:pPr>
+      <w:r>
+        <w:rPr>
+          <w:strike/>
+        </w:rPr>
         <w:t>Integrationstest + tekst til</w:t>
       </w:r>
     </w:p>

--- a/ToDo dok/Christian og David.docx
+++ b/ToDo dok/Christian og David.docx
@@ -40,31 +40,7 @@
         </w:numPr>
       </w:pPr>
       <w:r>
-        <w:t xml:space="preserve">Gennemgå UC3 med </w:t>
-      </w:r>
-      <w:proofErr w:type="gramStart"/>
-      <w:r>
-        <w:t>AE drengene</w:t>
-      </w:r>
-      <w:proofErr w:type="gramEnd"/>
-      <w:r>
-        <w:t xml:space="preserve"> – afklaring om, at punkt 2, bruger indstiller </w:t>
-      </w:r>
-      <w:proofErr w:type="spellStart"/>
-      <w:r>
-        <w:t>setpoints</w:t>
-      </w:r>
-      <w:proofErr w:type="spellEnd"/>
-      <w:r>
-        <w:t xml:space="preserve"> i UC6 og systemet regulerer automatisk ud fra de </w:t>
-      </w:r>
-      <w:proofErr w:type="spellStart"/>
-      <w:r>
-        <w:t>setpoints</w:t>
-      </w:r>
-      <w:proofErr w:type="spellEnd"/>
-      <w:r>
-        <w:t xml:space="preserve"> som er gemt v. UC1.</w:t>
+        <w:t>Gennemgå UC3 med AE drengene – afklaring om, at punkt 2, bruger indstiller setpoints i UC6 og systemet regulerer automatisk ud fra de setpoints som er gemt v. UC1.</w:t>
       </w:r>
     </w:p>
     <w:p>
@@ -123,15 +99,7 @@
         <w:t xml:space="preserve">Klimakalender samt </w:t>
       </w:r>
       <w:r>
-        <w:t xml:space="preserve">afvisning af ændringer når </w:t>
-      </w:r>
-      <w:proofErr w:type="spellStart"/>
-      <w:r>
-        <w:t>setpoints</w:t>
-      </w:r>
-      <w:proofErr w:type="spellEnd"/>
-      <w:r>
-        <w:t xml:space="preserve"> sættes på denne kalender. </w:t>
+        <w:t xml:space="preserve">afvisning af ændringer når setpoints sættes på denne kalender. </w:t>
       </w:r>
     </w:p>
     <w:p>
@@ -154,13 +122,8 @@
           <w:numId w:val="1"/>
         </w:numPr>
       </w:pPr>
-      <w:proofErr w:type="spellStart"/>
-      <w:r>
-        <w:t>Controlboard</w:t>
-      </w:r>
-      <w:proofErr w:type="spellEnd"/>
-      <w:r>
-        <w:t xml:space="preserve"> – jf. Corona nedlukning.</w:t>
+      <w:r>
+        <w:t>Controlboard – jf. Corona nedlukning.</w:t>
       </w:r>
     </w:p>
     <w:p>
@@ -171,13 +134,8 @@
           <w:numId w:val="1"/>
         </w:numPr>
       </w:pPr>
-      <w:proofErr w:type="spellStart"/>
-      <w:r>
-        <w:t>Install</w:t>
-      </w:r>
-      <w:proofErr w:type="spellEnd"/>
-      <w:r>
-        <w:t xml:space="preserve"> Wizard</w:t>
+      <w:r>
+        <w:t>Install Wizard</w:t>
       </w:r>
     </w:p>
     <w:p>
@@ -189,15 +147,7 @@
         </w:numPr>
       </w:pPr>
       <w:r>
-        <w:t xml:space="preserve">Rette </w:t>
-      </w:r>
-      <w:proofErr w:type="spellStart"/>
-      <w:r>
-        <w:t>indtotekst</w:t>
-      </w:r>
-      <w:proofErr w:type="spellEnd"/>
-      <w:r>
-        <w:t xml:space="preserve"> i afgrænsning.</w:t>
+        <w:t>Rette indtotekst i afgrænsning.</w:t>
       </w:r>
     </w:p>
     <w:p>
@@ -217,20 +167,7 @@
         </w:numPr>
       </w:pPr>
       <w:r>
-        <w:t xml:space="preserve">Værktøjer </w:t>
-      </w:r>
-      <w:proofErr w:type="spellStart"/>
-      <w:r>
-        <w:t>osv</w:t>
-      </w:r>
-      <w:proofErr w:type="spellEnd"/>
-      <w:proofErr w:type="gramStart"/>
-      <w:r>
-        <w:t>…….</w:t>
-      </w:r>
-      <w:proofErr w:type="gramEnd"/>
-      <w:r>
-        <w:t>. Mangler at skrives.</w:t>
+        <w:t>Værktøjer osv…….. Mangler at skrives.</w:t>
       </w:r>
     </w:p>
     <w:p>
@@ -334,15 +271,7 @@
         </w:numPr>
       </w:pPr>
       <w:r>
-        <w:t xml:space="preserve">Tage strømmen fra </w:t>
-      </w:r>
-      <w:proofErr w:type="spellStart"/>
-      <w:r>
-        <w:t>RPi</w:t>
-      </w:r>
-      <w:proofErr w:type="spellEnd"/>
-      <w:r>
-        <w:t xml:space="preserve"> for at teste at data ikke går tabt ved strømsvigt. </w:t>
+        <w:t xml:space="preserve">Tage strømmen fra RPi for at teste at data ikke går tabt ved strømsvigt. </w:t>
       </w:r>
     </w:p>
     <w:p/>
@@ -350,13 +279,8 @@
       <w:pPr>
         <w:pStyle w:val="Overskrift1"/>
       </w:pPr>
-      <w:proofErr w:type="spellStart"/>
-      <w:r>
-        <w:t>Todo</w:t>
-      </w:r>
-      <w:proofErr w:type="spellEnd"/>
-      <w:r>
-        <w:t>:</w:t>
+      <w:r>
+        <w:t>Todo:</w:t>
       </w:r>
     </w:p>
     <w:p/>
@@ -440,16 +364,8 @@
         <w:rPr>
           <w:strike/>
         </w:rPr>
-        <w:t xml:space="preserve"> + Skrive </w:t>
-      </w:r>
-      <w:proofErr w:type="spellStart"/>
-      <w:r>
-        <w:rPr>
-          <w:strike/>
-        </w:rPr>
-        <w:t>drifttests</w:t>
-      </w:r>
-      <w:proofErr w:type="spellEnd"/>
+        <w:t xml:space="preserve"> + Skrive drifttests</w:t>
+      </w:r>
     </w:p>
     <w:p>
       <w:pPr>
@@ -476,8 +392,14 @@
           <w:ilvl w:val="0"/>
           <w:numId w:val="6"/>
         </w:numPr>
-      </w:pPr>
-      <w:r>
+        <w:rPr>
+          <w:strike/>
+        </w:rPr>
+      </w:pPr>
+      <w:r>
+        <w:rPr>
+          <w:strike/>
+        </w:rPr>
         <w:t>Accepttest + video</w:t>
       </w:r>
     </w:p>
@@ -488,6 +410,24 @@
           <w:ilvl w:val="0"/>
           <w:numId w:val="6"/>
         </w:numPr>
+        <w:rPr>
+          <w:strike/>
+        </w:rPr>
+      </w:pPr>
+      <w:r>
+        <w:rPr>
+          <w:strike/>
+        </w:rPr>
+        <w:t>Vores del af EMC</w:t>
+      </w:r>
+    </w:p>
+    <w:p>
+      <w:pPr>
+        <w:pStyle w:val="Listeafsnit"/>
+        <w:numPr>
+          <w:ilvl w:val="0"/>
+          <w:numId w:val="6"/>
+        </w:numPr>
       </w:pPr>
       <w:r>
         <w:t>Hver vores ”egne” rapportdele / ordne fælles rapportting</w:t>
@@ -507,15 +447,7 @@
         </w:numPr>
       </w:pPr>
       <w:r>
-        <w:t xml:space="preserve">Få styr på </w:t>
-      </w:r>
-      <w:proofErr w:type="spellStart"/>
-      <w:r>
-        <w:t>mendeley</w:t>
-      </w:r>
-      <w:proofErr w:type="spellEnd"/>
-      <w:r>
-        <w:t xml:space="preserve"> og fin manglende kilder</w:t>
+        <w:t>Få styr på mendeley og fin manglende kilder</w:t>
       </w:r>
     </w:p>
     <w:p>
@@ -563,15 +495,7 @@
         </w:numPr>
       </w:pPr>
       <w:r>
-        <w:t xml:space="preserve">Alt sourcekode </w:t>
-      </w:r>
-      <w:proofErr w:type="spellStart"/>
-      <w:r>
-        <w:t>osv</w:t>
-      </w:r>
-      <w:proofErr w:type="spellEnd"/>
-      <w:r>
-        <w:t xml:space="preserve"> skal ordens i en mappestruktur.</w:t>
+        <w:t>Alt sourcekode osv skal ordens i en mappestruktur.</w:t>
       </w:r>
     </w:p>
     <w:p>
@@ -612,13 +536,8 @@
         </w:numPr>
       </w:pPr>
       <w:r>
-        <w:t xml:space="preserve">Kommaer + stave + </w:t>
-      </w:r>
-      <w:proofErr w:type="spellStart"/>
-      <w:r>
-        <w:t>jadadadada</w:t>
-      </w:r>
-      <w:proofErr w:type="spellEnd"/>
+        <w:t>Kommaer + stave + jadadadada</w:t>
+      </w:r>
     </w:p>
     <w:p>
       <w:pPr>

--- a/ToDo dok/Christian og David.docx
+++ b/ToDo dok/Christian og David.docx
@@ -40,7 +40,31 @@
         </w:numPr>
       </w:pPr>
       <w:r>
-        <w:t>Gennemgå UC3 med AE drengene – afklaring om, at punkt 2, bruger indstiller setpoints i UC6 og systemet regulerer automatisk ud fra de setpoints som er gemt v. UC1.</w:t>
+        <w:t xml:space="preserve">Gennemgå UC3 med </w:t>
+      </w:r>
+      <w:proofErr w:type="gramStart"/>
+      <w:r>
+        <w:t>AE drengene</w:t>
+      </w:r>
+      <w:proofErr w:type="gramEnd"/>
+      <w:r>
+        <w:t xml:space="preserve"> – afklaring om, at punkt 2, bruger indstiller </w:t>
+      </w:r>
+      <w:proofErr w:type="spellStart"/>
+      <w:r>
+        <w:t>setpoints</w:t>
+      </w:r>
+      <w:proofErr w:type="spellEnd"/>
+      <w:r>
+        <w:t xml:space="preserve"> i UC6 og systemet regulerer automatisk ud fra de </w:t>
+      </w:r>
+      <w:proofErr w:type="spellStart"/>
+      <w:r>
+        <w:t>setpoints</w:t>
+      </w:r>
+      <w:proofErr w:type="spellEnd"/>
+      <w:r>
+        <w:t xml:space="preserve"> som er gemt v. UC1.</w:t>
       </w:r>
     </w:p>
     <w:p>
@@ -99,7 +123,15 @@
         <w:t xml:space="preserve">Klimakalender samt </w:t>
       </w:r>
       <w:r>
-        <w:t xml:space="preserve">afvisning af ændringer når setpoints sættes på denne kalender. </w:t>
+        <w:t xml:space="preserve">afvisning af ændringer når </w:t>
+      </w:r>
+      <w:proofErr w:type="spellStart"/>
+      <w:r>
+        <w:t>setpoints</w:t>
+      </w:r>
+      <w:proofErr w:type="spellEnd"/>
+      <w:r>
+        <w:t xml:space="preserve"> sættes på denne kalender. </w:t>
       </w:r>
     </w:p>
     <w:p>
@@ -122,8 +154,13 @@
           <w:numId w:val="1"/>
         </w:numPr>
       </w:pPr>
-      <w:r>
-        <w:t>Controlboard – jf. Corona nedlukning.</w:t>
+      <w:proofErr w:type="spellStart"/>
+      <w:r>
+        <w:t>Controlboard</w:t>
+      </w:r>
+      <w:proofErr w:type="spellEnd"/>
+      <w:r>
+        <w:t xml:space="preserve"> – jf. Corona nedlukning.</w:t>
       </w:r>
     </w:p>
     <w:p>
@@ -134,8 +171,13 @@
           <w:numId w:val="1"/>
         </w:numPr>
       </w:pPr>
-      <w:r>
-        <w:t>Install Wizard</w:t>
+      <w:proofErr w:type="spellStart"/>
+      <w:r>
+        <w:t>Install</w:t>
+      </w:r>
+      <w:proofErr w:type="spellEnd"/>
+      <w:r>
+        <w:t xml:space="preserve"> Wizard</w:t>
       </w:r>
     </w:p>
     <w:p>
@@ -147,7 +189,15 @@
         </w:numPr>
       </w:pPr>
       <w:r>
-        <w:t>Rette indtotekst i afgrænsning.</w:t>
+        <w:t xml:space="preserve">Rette </w:t>
+      </w:r>
+      <w:proofErr w:type="spellStart"/>
+      <w:r>
+        <w:t>indtotekst</w:t>
+      </w:r>
+      <w:proofErr w:type="spellEnd"/>
+      <w:r>
+        <w:t xml:space="preserve"> i afgrænsning.</w:t>
       </w:r>
     </w:p>
     <w:p>
@@ -167,7 +217,20 @@
         </w:numPr>
       </w:pPr>
       <w:r>
-        <w:t>Værktøjer osv…….. Mangler at skrives.</w:t>
+        <w:t xml:space="preserve">Værktøjer </w:t>
+      </w:r>
+      <w:proofErr w:type="spellStart"/>
+      <w:r>
+        <w:t>osv</w:t>
+      </w:r>
+      <w:proofErr w:type="spellEnd"/>
+      <w:proofErr w:type="gramStart"/>
+      <w:r>
+        <w:t>…….</w:t>
+      </w:r>
+      <w:proofErr w:type="gramEnd"/>
+      <w:r>
+        <w:t>. Mangler at skrives.</w:t>
       </w:r>
     </w:p>
     <w:p>
@@ -271,7 +334,15 @@
         </w:numPr>
       </w:pPr>
       <w:r>
-        <w:t xml:space="preserve">Tage strømmen fra RPi for at teste at data ikke går tabt ved strømsvigt. </w:t>
+        <w:t xml:space="preserve">Tage strømmen fra </w:t>
+      </w:r>
+      <w:proofErr w:type="spellStart"/>
+      <w:r>
+        <w:t>RPi</w:t>
+      </w:r>
+      <w:proofErr w:type="spellEnd"/>
+      <w:r>
+        <w:t xml:space="preserve"> for at teste at data ikke går tabt ved strømsvigt. </w:t>
       </w:r>
     </w:p>
     <w:p/>
@@ -279,8 +350,13 @@
       <w:pPr>
         <w:pStyle w:val="Overskrift1"/>
       </w:pPr>
-      <w:r>
-        <w:t>Todo:</w:t>
+      <w:proofErr w:type="spellStart"/>
+      <w:r>
+        <w:t>Todo</w:t>
+      </w:r>
+      <w:proofErr w:type="spellEnd"/>
+      <w:r>
+        <w:t>:</w:t>
       </w:r>
     </w:p>
     <w:p/>
@@ -314,14 +390,8 @@
           <w:ilvl w:val="0"/>
           <w:numId w:val="6"/>
         </w:numPr>
-        <w:rPr>
-          <w:strike/>
-        </w:rPr>
-      </w:pPr>
-      <w:r>
-        <w:rPr>
-          <w:strike/>
-        </w:rPr>
+      </w:pPr>
+      <w:r>
         <w:t>Skriv kørsel med terminalprint færdig</w:t>
       </w:r>
     </w:p>
@@ -332,14 +402,8 @@
           <w:ilvl w:val="0"/>
           <w:numId w:val="6"/>
         </w:numPr>
-        <w:rPr>
-          <w:strike/>
-        </w:rPr>
-      </w:pPr>
-      <w:r>
-        <w:rPr>
-          <w:strike/>
-        </w:rPr>
+      </w:pPr>
+      <w:r>
         <w:t>Skriv kørsel med DB færdig</w:t>
       </w:r>
     </w:p>
@@ -350,22 +414,18 @@
           <w:ilvl w:val="0"/>
           <w:numId w:val="6"/>
         </w:numPr>
-        <w:rPr>
-          <w:strike/>
-        </w:rPr>
-      </w:pPr>
-      <w:r>
-        <w:rPr>
-          <w:strike/>
-        </w:rPr>
+      </w:pPr>
+      <w:r>
         <w:t>Statistik af drift</w:t>
       </w:r>
       <w:r>
-        <w:rPr>
-          <w:strike/>
-        </w:rPr>
-        <w:t xml:space="preserve"> + Skrive drifttests</w:t>
-      </w:r>
+        <w:t xml:space="preserve"> + Skrive </w:t>
+      </w:r>
+      <w:proofErr w:type="spellStart"/>
+      <w:r>
+        <w:t>drifttests</w:t>
+      </w:r>
+      <w:proofErr w:type="spellEnd"/>
     </w:p>
     <w:p>
       <w:pPr>
@@ -374,14 +434,8 @@
           <w:ilvl w:val="0"/>
           <w:numId w:val="6"/>
         </w:numPr>
-        <w:rPr>
-          <w:strike/>
-        </w:rPr>
-      </w:pPr>
-      <w:r>
-        <w:rPr>
-          <w:strike/>
-        </w:rPr>
+      </w:pPr>
+      <w:r>
         <w:t>Integrationstest + tekst til</w:t>
       </w:r>
     </w:p>
@@ -392,14 +446,8 @@
           <w:ilvl w:val="0"/>
           <w:numId w:val="6"/>
         </w:numPr>
-        <w:rPr>
-          <w:strike/>
-        </w:rPr>
-      </w:pPr>
-      <w:r>
-        <w:rPr>
-          <w:strike/>
-        </w:rPr>
+      </w:pPr>
+      <w:r>
         <w:t>Accepttest + video</w:t>
       </w:r>
     </w:p>
@@ -410,24 +458,6 @@
           <w:ilvl w:val="0"/>
           <w:numId w:val="6"/>
         </w:numPr>
-        <w:rPr>
-          <w:strike/>
-        </w:rPr>
-      </w:pPr>
-      <w:r>
-        <w:rPr>
-          <w:strike/>
-        </w:rPr>
-        <w:t>Vores del af EMC</w:t>
-      </w:r>
-    </w:p>
-    <w:p>
-      <w:pPr>
-        <w:pStyle w:val="Listeafsnit"/>
-        <w:numPr>
-          <w:ilvl w:val="0"/>
-          <w:numId w:val="6"/>
-        </w:numPr>
       </w:pPr>
       <w:r>
         <w:t>Hver vores ”egne” rapportdele / ordne fælles rapportting</w:t>
@@ -447,7 +477,15 @@
         </w:numPr>
       </w:pPr>
       <w:r>
-        <w:t>Få styr på mendeley og fin manglende kilder</w:t>
+        <w:t xml:space="preserve">Få styr på </w:t>
+      </w:r>
+      <w:proofErr w:type="spellStart"/>
+      <w:r>
+        <w:t>mendeley</w:t>
+      </w:r>
+      <w:proofErr w:type="spellEnd"/>
+      <w:r>
+        <w:t xml:space="preserve"> og fin manglende kilder</w:t>
       </w:r>
     </w:p>
     <w:p>
@@ -495,7 +533,15 @@
         </w:numPr>
       </w:pPr>
       <w:r>
-        <w:t>Alt sourcekode osv skal ordens i en mappestruktur.</w:t>
+        <w:t xml:space="preserve">Alt sourcekode </w:t>
+      </w:r>
+      <w:proofErr w:type="spellStart"/>
+      <w:r>
+        <w:t>osv</w:t>
+      </w:r>
+      <w:proofErr w:type="spellEnd"/>
+      <w:r>
+        <w:t xml:space="preserve"> skal ordens i en mappestruktur.</w:t>
       </w:r>
     </w:p>
     <w:p>
@@ -536,8 +582,13 @@
         </w:numPr>
       </w:pPr>
       <w:r>
-        <w:t>Kommaer + stave + jadadadada</w:t>
-      </w:r>
+        <w:t xml:space="preserve">Kommaer + stave + </w:t>
+      </w:r>
+      <w:proofErr w:type="spellStart"/>
+      <w:r>
+        <w:t>jadadadada</w:t>
+      </w:r>
+      <w:proofErr w:type="spellEnd"/>
     </w:p>
     <w:p>
       <w:pPr>

--- a/ToDo dok/Christian og David.docx
+++ b/ToDo dok/Christian og David.docx
@@ -40,7 +40,31 @@
         </w:numPr>
       </w:pPr>
       <w:r>
-        <w:t>Gennemgå UC3 med AE drengene – afklaring om, at punkt 2, bruger indstiller setpoints i UC6 og systemet regulerer automatisk ud fra de setpoints som er gemt v. UC1.</w:t>
+        <w:t xml:space="preserve">Gennemgå UC3 med </w:t>
+      </w:r>
+      <w:proofErr w:type="gramStart"/>
+      <w:r>
+        <w:t>AE drengene</w:t>
+      </w:r>
+      <w:proofErr w:type="gramEnd"/>
+      <w:r>
+        <w:t xml:space="preserve"> – afklaring om, at punkt 2, bruger indstiller </w:t>
+      </w:r>
+      <w:proofErr w:type="spellStart"/>
+      <w:r>
+        <w:t>setpoints</w:t>
+      </w:r>
+      <w:proofErr w:type="spellEnd"/>
+      <w:r>
+        <w:t xml:space="preserve"> i UC6 og systemet regulerer automatisk ud fra de </w:t>
+      </w:r>
+      <w:proofErr w:type="spellStart"/>
+      <w:r>
+        <w:t>setpoints</w:t>
+      </w:r>
+      <w:proofErr w:type="spellEnd"/>
+      <w:r>
+        <w:t xml:space="preserve"> som er gemt v. UC1.</w:t>
       </w:r>
     </w:p>
     <w:p>
@@ -99,7 +123,15 @@
         <w:t xml:space="preserve">Klimakalender samt </w:t>
       </w:r>
       <w:r>
-        <w:t xml:space="preserve">afvisning af ændringer når setpoints sættes på denne kalender. </w:t>
+        <w:t xml:space="preserve">afvisning af ændringer når </w:t>
+      </w:r>
+      <w:proofErr w:type="spellStart"/>
+      <w:r>
+        <w:t>setpoints</w:t>
+      </w:r>
+      <w:proofErr w:type="spellEnd"/>
+      <w:r>
+        <w:t xml:space="preserve"> sættes på denne kalender. </w:t>
       </w:r>
     </w:p>
     <w:p>
@@ -122,8 +154,13 @@
           <w:numId w:val="1"/>
         </w:numPr>
       </w:pPr>
-      <w:r>
-        <w:t>Controlboard – jf. Corona nedlukning.</w:t>
+      <w:proofErr w:type="spellStart"/>
+      <w:r>
+        <w:t>Controlboard</w:t>
+      </w:r>
+      <w:proofErr w:type="spellEnd"/>
+      <w:r>
+        <w:t xml:space="preserve"> – jf. Corona nedlukning.</w:t>
       </w:r>
     </w:p>
     <w:p>
@@ -134,8 +171,13 @@
           <w:numId w:val="1"/>
         </w:numPr>
       </w:pPr>
-      <w:r>
-        <w:t>Install Wizard</w:t>
+      <w:proofErr w:type="spellStart"/>
+      <w:r>
+        <w:t>Install</w:t>
+      </w:r>
+      <w:proofErr w:type="spellEnd"/>
+      <w:r>
+        <w:t xml:space="preserve"> Wizard</w:t>
       </w:r>
     </w:p>
     <w:p>
@@ -147,7 +189,15 @@
         </w:numPr>
       </w:pPr>
       <w:r>
-        <w:t>Rette indtotekst i afgrænsning.</w:t>
+        <w:t xml:space="preserve">Rette </w:t>
+      </w:r>
+      <w:proofErr w:type="spellStart"/>
+      <w:r>
+        <w:t>indtotekst</w:t>
+      </w:r>
+      <w:proofErr w:type="spellEnd"/>
+      <w:r>
+        <w:t xml:space="preserve"> i afgrænsning.</w:t>
       </w:r>
     </w:p>
     <w:p>
@@ -167,7 +217,20 @@
         </w:numPr>
       </w:pPr>
       <w:r>
-        <w:t>Værktøjer osv…….. Mangler at skrives.</w:t>
+        <w:t xml:space="preserve">Værktøjer </w:t>
+      </w:r>
+      <w:proofErr w:type="spellStart"/>
+      <w:r>
+        <w:t>osv</w:t>
+      </w:r>
+      <w:proofErr w:type="spellEnd"/>
+      <w:proofErr w:type="gramStart"/>
+      <w:r>
+        <w:t>…….</w:t>
+      </w:r>
+      <w:proofErr w:type="gramEnd"/>
+      <w:r>
+        <w:t>. Mangler at skrives.</w:t>
       </w:r>
     </w:p>
     <w:p>
@@ -271,7 +334,15 @@
         </w:numPr>
       </w:pPr>
       <w:r>
-        <w:t xml:space="preserve">Tage strømmen fra RPi for at teste at data ikke går tabt ved strømsvigt. </w:t>
+        <w:t xml:space="preserve">Tage strømmen fra </w:t>
+      </w:r>
+      <w:proofErr w:type="spellStart"/>
+      <w:r>
+        <w:t>RPi</w:t>
+      </w:r>
+      <w:proofErr w:type="spellEnd"/>
+      <w:r>
+        <w:t xml:space="preserve"> for at teste at data ikke går tabt ved strømsvigt. </w:t>
       </w:r>
     </w:p>
     <w:p/>
@@ -279,8 +350,13 @@
       <w:pPr>
         <w:pStyle w:val="Overskrift1"/>
       </w:pPr>
-      <w:r>
-        <w:t>Todo:</w:t>
+      <w:proofErr w:type="spellStart"/>
+      <w:r>
+        <w:t>Todo</w:t>
+      </w:r>
+      <w:proofErr w:type="spellEnd"/>
+      <w:r>
+        <w:t>:</w:t>
       </w:r>
     </w:p>
     <w:p/>
@@ -364,8 +440,16 @@
         <w:rPr>
           <w:strike/>
         </w:rPr>
-        <w:t xml:space="preserve"> + Skrive drifttests</w:t>
-      </w:r>
+        <w:t xml:space="preserve"> + Skrive </w:t>
+      </w:r>
+      <w:proofErr w:type="spellStart"/>
+      <w:r>
+        <w:rPr>
+          <w:strike/>
+        </w:rPr>
+        <w:t>drifttests</w:t>
+      </w:r>
+      <w:proofErr w:type="spellEnd"/>
     </w:p>
     <w:p>
       <w:pPr>
@@ -428,8 +512,14 @@
           <w:ilvl w:val="0"/>
           <w:numId w:val="6"/>
         </w:numPr>
-      </w:pPr>
-      <w:r>
+        <w:rPr>
+          <w:strike/>
+        </w:rPr>
+      </w:pPr>
+      <w:r>
+        <w:rPr>
+          <w:strike/>
+        </w:rPr>
         <w:t>Hver vores ”egne” rapportdele / ordne fælles rapportting</w:t>
       </w:r>
     </w:p>
@@ -445,9 +535,29 @@
           <w:ilvl w:val="0"/>
           <w:numId w:val="7"/>
         </w:numPr>
-      </w:pPr>
-      <w:r>
-        <w:t>Få styr på mendeley og fin manglende kilder</w:t>
+        <w:rPr>
+          <w:strike/>
+        </w:rPr>
+      </w:pPr>
+      <w:r>
+        <w:rPr>
+          <w:strike/>
+        </w:rPr>
+        <w:t xml:space="preserve">Få styr på </w:t>
+      </w:r>
+      <w:proofErr w:type="spellStart"/>
+      <w:r>
+        <w:rPr>
+          <w:strike/>
+        </w:rPr>
+        <w:t>mendeley</w:t>
+      </w:r>
+      <w:proofErr w:type="spellEnd"/>
+      <w:r>
+        <w:rPr>
+          <w:strike/>
+        </w:rPr>
+        <w:t xml:space="preserve"> og fin manglende kilder</w:t>
       </w:r>
     </w:p>
     <w:p>
@@ -457,8 +567,14 @@
           <w:ilvl w:val="0"/>
           <w:numId w:val="7"/>
         </w:numPr>
-      </w:pPr>
-      <w:r>
+        <w:rPr>
+          <w:strike/>
+        </w:rPr>
+      </w:pPr>
+      <w:r>
+        <w:rPr>
+          <w:strike/>
+        </w:rPr>
         <w:t>Interne rapport referencer ordnes.</w:t>
       </w:r>
     </w:p>
@@ -469,8 +585,14 @@
           <w:ilvl w:val="0"/>
           <w:numId w:val="7"/>
         </w:numPr>
-      </w:pPr>
-      <w:r>
+        <w:rPr>
+          <w:strike/>
+        </w:rPr>
+      </w:pPr>
+      <w:r>
+        <w:rPr>
+          <w:strike/>
+        </w:rPr>
         <w:t>Fjern TBR</w:t>
       </w:r>
     </w:p>
@@ -481,8 +603,14 @@
           <w:ilvl w:val="0"/>
           <w:numId w:val="7"/>
         </w:numPr>
-      </w:pPr>
-      <w:r>
+        <w:rPr>
+          <w:strike/>
+        </w:rPr>
+      </w:pPr>
+      <w:r>
+        <w:rPr>
+          <w:strike/>
+        </w:rPr>
         <w:t>Tilføj ekstra bilag???</w:t>
       </w:r>
     </w:p>
@@ -493,9 +621,29 @@
           <w:ilvl w:val="0"/>
           <w:numId w:val="7"/>
         </w:numPr>
-      </w:pPr>
-      <w:r>
-        <w:t>Alt sourcekode osv skal ordens i en mappestruktur.</w:t>
+        <w:rPr>
+          <w:strike/>
+        </w:rPr>
+      </w:pPr>
+      <w:r>
+        <w:rPr>
+          <w:strike/>
+        </w:rPr>
+        <w:t xml:space="preserve">Alt sourcekode </w:t>
+      </w:r>
+      <w:proofErr w:type="spellStart"/>
+      <w:r>
+        <w:rPr>
+          <w:strike/>
+        </w:rPr>
+        <w:t>osv</w:t>
+      </w:r>
+      <w:proofErr w:type="spellEnd"/>
+      <w:r>
+        <w:rPr>
+          <w:strike/>
+        </w:rPr>
+        <w:t xml:space="preserve"> skal ordens i en mappestruktur.</w:t>
       </w:r>
     </w:p>
     <w:p>
@@ -505,8 +653,14 @@
           <w:ilvl w:val="0"/>
           <w:numId w:val="7"/>
         </w:numPr>
-      </w:pPr>
-      <w:r>
+        <w:rPr>
+          <w:strike/>
+        </w:rPr>
+      </w:pPr>
+      <w:r>
+        <w:rPr>
+          <w:strike/>
+        </w:rPr>
         <w:t>Sætte X inden kl. 12 i arbejdsfordeling</w:t>
       </w:r>
     </w:p>
@@ -517,8 +671,14 @@
           <w:ilvl w:val="0"/>
           <w:numId w:val="7"/>
         </w:numPr>
-      </w:pPr>
-      <w:r>
+        <w:rPr>
+          <w:strike/>
+        </w:rPr>
+      </w:pPr>
+      <w:r>
+        <w:rPr>
+          <w:strike/>
+        </w:rPr>
         <w:t xml:space="preserve">Ryk rapport </w:t>
       </w:r>
     </w:p>
@@ -534,10 +694,24 @@
           <w:ilvl w:val="0"/>
           <w:numId w:val="8"/>
         </w:numPr>
-      </w:pPr>
-      <w:r>
-        <w:t>Kommaer + stave + jadadadada</w:t>
-      </w:r>
+        <w:rPr>
+          <w:strike/>
+        </w:rPr>
+      </w:pPr>
+      <w:r>
+        <w:rPr>
+          <w:strike/>
+        </w:rPr>
+        <w:t xml:space="preserve">Kommaer + stave + </w:t>
+      </w:r>
+      <w:proofErr w:type="spellStart"/>
+      <w:r>
+        <w:rPr>
+          <w:strike/>
+        </w:rPr>
+        <w:t>jadadadada</w:t>
+      </w:r>
+      <w:proofErr w:type="spellEnd"/>
     </w:p>
     <w:p>
       <w:pPr>
@@ -548,6 +722,9 @@
         </w:numPr>
       </w:pPr>
       <w:r>
+        <w:rPr>
+          <w:strike/>
+        </w:rPr>
         <w:t>Overskrifter og rapportstruktur</w:t>
       </w:r>
     </w:p>
@@ -558,8 +735,14 @@
           <w:ilvl w:val="0"/>
           <w:numId w:val="8"/>
         </w:numPr>
-      </w:pPr>
-      <w:r>
+        <w:rPr>
+          <w:strike/>
+        </w:rPr>
+      </w:pPr>
+      <w:r>
+        <w:rPr>
+          <w:strike/>
+        </w:rPr>
         <w:t>Ordforklaringsliste</w:t>
       </w:r>
     </w:p>
@@ -570,8 +753,14 @@
           <w:ilvl w:val="0"/>
           <w:numId w:val="8"/>
         </w:numPr>
-      </w:pPr>
-      <w:r>
+        <w:rPr>
+          <w:strike/>
+        </w:rPr>
+      </w:pPr>
+      <w:r>
+        <w:rPr>
+          <w:strike/>
+        </w:rPr>
         <w:t>Figurreferencer</w:t>
       </w:r>
     </w:p>
